--- a/ThongSo.docx
+++ b/ThongSo.docx
@@ -101,16 +101,24 @@
           <w:lang w:val="en-US"/>
         </w:rPr>
         <w:tab/>
-        <w:t>doc[4] – số lượng cell theo chiều X</w:t>
+        <w:t xml:space="preserve">doc[4] – số lượng cell theo chiều X </w:t>
+      </w:r>
+    </w:p>
+    <w:p>
+      <w:pPr>
+        <w:rPr>
+          <w:lang w:val="en-US"/>
+        </w:rPr>
+      </w:pPr>
+      <w:r>
+        <w:rPr>
+          <w:lang w:val="en-US"/>
+        </w:rPr>
+        <w:tab/>
+        <w:t>data[5] – thời gian chích</w:t>
       </w:r>
       <w:bookmarkStart w:id="0" w:name="_GoBack"/>
       <w:bookmarkEnd w:id="0"/>
-      <w:r>
-        <w:rPr>
-          <w:lang w:val="en-US"/>
-        </w:rPr>
-        <w:t xml:space="preserve"> </w:t>
-      </w:r>
     </w:p>
     <w:sectPr>
       <w:pgSz w:w="11906" w:h="16838"/>
